--- a/XGBT95_XMLTask/Jegyzőkönyv.docx
+++ b/XGBT95_XMLTask/Jegyzőkönyv.docx
@@ -2611,10 +2611,10 @@
           <w:lang w:val="en-HU"/>
         </w:rPr>
         <w:drawing>
-          <wp:inline distT="0" distB="0" distL="0" distR="0" wp14:anchorId="361726FB" wp14:editId="357C9DD5">
-            <wp:extent cx="5760720" cy="1524635"/>
-            <wp:effectExtent l="0" t="0" r="5080" b="0"/>
-            <wp:docPr id="1382690046" name="Picture 4" descr="A szállásfoglalási rendszer XDM modellje"/>
+          <wp:inline distT="0" distB="0" distL="0" distR="0" wp14:anchorId="361726FB" wp14:editId="2DAA3989">
+            <wp:extent cx="5760720" cy="1522194"/>
+            <wp:effectExtent l="0" t="0" r="5080" b="1905"/>
+            <wp:docPr id="1382690046" name="Picture 4"/>
             <wp:cNvGraphicFramePr>
               <a:graphicFrameLocks xmlns:a="http://schemas.openxmlformats.org/drawingml/2006/main" noChangeAspect="1"/>
             </wp:cNvGraphicFramePr>
@@ -2622,7 +2622,7 @@
               <a:graphicData uri="http://schemas.openxmlformats.org/drawingml/2006/picture">
                 <pic:pic xmlns:pic="http://schemas.openxmlformats.org/drawingml/2006/picture">
                   <pic:nvPicPr>
-                    <pic:cNvPr id="1382690046" name="Picture 4" descr="A szállásfoglalási rendszer XDM modellje"/>
+                    <pic:cNvPr id="1382690046" name="Picture 4"/>
                     <pic:cNvPicPr/>
                   </pic:nvPicPr>
                   <pic:blipFill>
@@ -2640,7 +2640,7 @@
                   <pic:spPr>
                     <a:xfrm>
                       <a:off x="0" y="0"/>
-                      <a:ext cx="5760720" cy="1524635"/>
+                      <a:ext cx="5760720" cy="1522194"/>
                     </a:xfrm>
                     <a:prstGeom prst="rect">
                       <a:avLst/>

--- a/XGBT95_XMLTask/Jegyzőkönyv.docx
+++ b/XGBT95_XMLTask/Jegyzőkönyv.docx
@@ -2611,9 +2611,9 @@
           <w:lang w:val="en-HU"/>
         </w:rPr>
         <w:drawing>
-          <wp:inline distT="0" distB="0" distL="0" distR="0" wp14:anchorId="361726FB" wp14:editId="2DAA3989">
-            <wp:extent cx="5760720" cy="1522194"/>
-            <wp:effectExtent l="0" t="0" r="5080" b="1905"/>
+          <wp:inline distT="0" distB="0" distL="0" distR="0" wp14:anchorId="361726FB" wp14:editId="7C3AE638">
+            <wp:extent cx="5750801" cy="1522194"/>
+            <wp:effectExtent l="0" t="0" r="2540" b="1905"/>
             <wp:docPr id="1382690046" name="Picture 4"/>
             <wp:cNvGraphicFramePr>
               <a:graphicFrameLocks xmlns:a="http://schemas.openxmlformats.org/drawingml/2006/main" noChangeAspect="1"/>
@@ -2640,7 +2640,7 @@
                   <pic:spPr>
                     <a:xfrm>
                       <a:off x="0" y="0"/>
-                      <a:ext cx="5760720" cy="1522194"/>
+                      <a:ext cx="5750801" cy="1522194"/>
                     </a:xfrm>
                     <a:prstGeom prst="rect">
                       <a:avLst/>
@@ -4652,670 +4652,499 @@
           <w:szCs w:val="22"/>
           <w:lang w:val="en-HU"/>
         </w:rPr>
-        <w:t>Az alábbi részlet mutatja be a gyökérelem közvetlen gyermekeinek feldolgozását:</w:t>
-      </w:r>
-    </w:p>
-    <w:p>
-      <w:pPr>
-        <w:spacing w:after="28"/>
-        <w:rPr>
-          <w:sz w:val="22"/>
-          <w:szCs w:val="22"/>
-          <w:lang w:val="en-HU"/>
-        </w:rPr>
-      </w:pPr>
-    </w:p>
-    <w:p>
-      <w:pPr>
-        <w:spacing w:after="28"/>
-        <w:ind w:left="0" w:firstLine="0"/>
-        <w:rPr>
-          <w:rFonts w:ascii="Andale Mono" w:hAnsi="Andale Mono"/>
-          <w:sz w:val="22"/>
-          <w:szCs w:val="22"/>
-          <w:lang w:val="en-HU"/>
-        </w:rPr>
-      </w:pPr>
-      <w:r>
-        <w:rPr>
-          <w:rFonts w:ascii="Andale Mono" w:hAnsi="Andale Mono"/>
-          <w:sz w:val="22"/>
-          <w:szCs w:val="22"/>
-          <w:lang w:val="en-HU"/>
-        </w:rPr>
-        <w:t>NodeList allNodes = doc.getDocumentElement().getChildNodes();</w:t>
-      </w:r>
-    </w:p>
-    <w:p>
-      <w:pPr>
-        <w:spacing w:after="28"/>
-        <w:ind w:left="0" w:firstLine="0"/>
-        <w:rPr>
-          <w:rFonts w:ascii="Andale Mono" w:hAnsi="Andale Mono"/>
-          <w:sz w:val="22"/>
-          <w:szCs w:val="22"/>
-          <w:lang w:val="en-HU"/>
-        </w:rPr>
-      </w:pPr>
-    </w:p>
-    <w:p>
-      <w:pPr>
-        <w:spacing w:after="28"/>
-        <w:ind w:left="0" w:firstLine="0"/>
-        <w:rPr>
-          <w:rFonts w:ascii="Andale Mono" w:hAnsi="Andale Mono"/>
-          <w:sz w:val="22"/>
-          <w:szCs w:val="22"/>
-          <w:lang w:val="en-HU"/>
-        </w:rPr>
-      </w:pPr>
-      <w:r>
-        <w:rPr>
-          <w:rFonts w:ascii="Andale Mono" w:hAnsi="Andale Mono"/>
-          <w:sz w:val="22"/>
-          <w:szCs w:val="22"/>
-          <w:lang w:val="en-HU"/>
-        </w:rPr>
-        <w:t>for (int i = 0; i &lt; allNodes.getLength(); i++) {</w:t>
-      </w:r>
-    </w:p>
-    <w:p>
-      <w:pPr>
-        <w:spacing w:after="28"/>
-        <w:ind w:left="0" w:firstLine="0"/>
-        <w:rPr>
-          <w:rFonts w:ascii="Andale Mono" w:hAnsi="Andale Mono"/>
-          <w:sz w:val="22"/>
-          <w:szCs w:val="22"/>
-          <w:lang w:val="en-HU"/>
-        </w:rPr>
-      </w:pPr>
-      <w:r>
-        <w:rPr>
-          <w:rFonts w:ascii="Andale Mono" w:hAnsi="Andale Mono"/>
-          <w:sz w:val="22"/>
-          <w:szCs w:val="22"/>
-          <w:lang w:val="en-HU"/>
-        </w:rPr>
-        <w:t xml:space="preserve">    Node node = allNodes.item(i);</w:t>
-      </w:r>
-    </w:p>
-    <w:p>
-      <w:pPr>
-        <w:spacing w:after="28"/>
-        <w:ind w:left="0" w:firstLine="0"/>
-        <w:rPr>
-          <w:rFonts w:ascii="Andale Mono" w:hAnsi="Andale Mono"/>
-          <w:sz w:val="22"/>
-          <w:szCs w:val="22"/>
-          <w:lang w:val="en-HU"/>
-        </w:rPr>
-      </w:pPr>
-    </w:p>
-    <w:p>
-      <w:pPr>
-        <w:spacing w:after="28"/>
-        <w:ind w:left="0" w:firstLine="0"/>
-        <w:rPr>
-          <w:rFonts w:ascii="Andale Mono" w:hAnsi="Andale Mono"/>
-          <w:sz w:val="22"/>
-          <w:szCs w:val="22"/>
-          <w:lang w:val="en-HU"/>
-        </w:rPr>
-      </w:pPr>
-      <w:r>
-        <w:rPr>
-          <w:rFonts w:ascii="Andale Mono" w:hAnsi="Andale Mono"/>
-          <w:sz w:val="22"/>
-          <w:szCs w:val="22"/>
-          <w:lang w:val="en-HU"/>
-        </w:rPr>
-        <w:t xml:space="preserve">    if (node.getNodeType() == Node.ELEMENT_NODE) {</w:t>
-      </w:r>
-    </w:p>
-    <w:p>
-      <w:pPr>
-        <w:spacing w:after="28"/>
-        <w:ind w:left="0" w:firstLine="0"/>
-        <w:rPr>
-          <w:rFonts w:ascii="Andale Mono" w:hAnsi="Andale Mono"/>
-          <w:sz w:val="22"/>
-          <w:szCs w:val="22"/>
-          <w:lang w:val="en-HU"/>
-        </w:rPr>
-      </w:pPr>
-      <w:r>
-        <w:rPr>
-          <w:rFonts w:ascii="Andale Mono" w:hAnsi="Andale Mono"/>
-          <w:sz w:val="22"/>
-          <w:szCs w:val="22"/>
-          <w:lang w:val="en-HU"/>
-        </w:rPr>
-        <w:t xml:space="preserve">        Element elem = (Element) node;</w:t>
-      </w:r>
-    </w:p>
-    <w:p>
-      <w:pPr>
-        <w:spacing w:after="28"/>
-        <w:ind w:left="0" w:firstLine="0"/>
-        <w:rPr>
-          <w:rFonts w:ascii="Andale Mono" w:hAnsi="Andale Mono"/>
-          <w:sz w:val="22"/>
-          <w:szCs w:val="22"/>
-          <w:lang w:val="en-HU"/>
-        </w:rPr>
-      </w:pPr>
-    </w:p>
-    <w:p>
-      <w:pPr>
-        <w:spacing w:after="28"/>
-        <w:ind w:left="0" w:firstLine="0"/>
-        <w:rPr>
-          <w:rFonts w:ascii="Andale Mono" w:hAnsi="Andale Mono"/>
-          <w:sz w:val="22"/>
-          <w:szCs w:val="22"/>
-          <w:lang w:val="en-HU"/>
-        </w:rPr>
-      </w:pPr>
-      <w:r>
-        <w:rPr>
-          <w:rFonts w:ascii="Andale Mono" w:hAnsi="Andale Mono"/>
-          <w:sz w:val="22"/>
-          <w:szCs w:val="22"/>
-          <w:lang w:val="en-HU"/>
-        </w:rPr>
-        <w:t xml:space="preserve">        output.append("\n=== ").append(elem.getTagName()).append(" ===\n");</w:t>
-      </w:r>
-    </w:p>
-    <w:p>
-      <w:pPr>
-        <w:spacing w:after="28"/>
-        <w:ind w:left="0" w:firstLine="0"/>
-        <w:rPr>
-          <w:rFonts w:ascii="Andale Mono" w:hAnsi="Andale Mono"/>
-          <w:sz w:val="22"/>
-          <w:szCs w:val="22"/>
-          <w:lang w:val="en-HU"/>
-        </w:rPr>
-      </w:pPr>
-    </w:p>
-    <w:p>
-      <w:pPr>
-        <w:spacing w:after="28"/>
-        <w:ind w:left="0" w:firstLine="0"/>
-        <w:rPr>
-          <w:rFonts w:ascii="Andale Mono" w:hAnsi="Andale Mono"/>
-          <w:sz w:val="22"/>
-          <w:szCs w:val="22"/>
-          <w:lang w:val="en-HU"/>
-        </w:rPr>
-      </w:pPr>
-      <w:r>
-        <w:rPr>
-          <w:rFonts w:ascii="Andale Mono" w:hAnsi="Andale Mono"/>
-          <w:sz w:val="22"/>
-          <w:szCs w:val="22"/>
-          <w:lang w:val="en-HU"/>
-        </w:rPr>
-        <w:t xml:space="preserve">        // Attribútumok kiírása</w:t>
-      </w:r>
-    </w:p>
-    <w:p>
-      <w:pPr>
-        <w:spacing w:after="28"/>
-        <w:ind w:left="0" w:firstLine="0"/>
-        <w:rPr>
-          <w:rFonts w:ascii="Andale Mono" w:hAnsi="Andale Mono"/>
-          <w:sz w:val="22"/>
-          <w:szCs w:val="22"/>
-          <w:lang w:val="en-HU"/>
-        </w:rPr>
-      </w:pPr>
-      <w:r>
-        <w:rPr>
-          <w:rFonts w:ascii="Andale Mono" w:hAnsi="Andale Mono"/>
-          <w:sz w:val="22"/>
-          <w:szCs w:val="22"/>
-          <w:lang w:val="en-HU"/>
-        </w:rPr>
-        <w:t xml:space="preserve">        NamedNodeMap attrs = elem.getAttributes();</w:t>
-      </w:r>
-    </w:p>
-    <w:p>
-      <w:pPr>
-        <w:spacing w:after="28"/>
-        <w:ind w:left="0" w:firstLine="0"/>
-        <w:rPr>
-          <w:rFonts w:ascii="Andale Mono" w:hAnsi="Andale Mono"/>
-          <w:sz w:val="22"/>
-          <w:szCs w:val="22"/>
-          <w:lang w:val="en-HU"/>
-        </w:rPr>
-      </w:pPr>
-      <w:r>
-        <w:rPr>
-          <w:rFonts w:ascii="Andale Mono" w:hAnsi="Andale Mono"/>
-          <w:sz w:val="22"/>
-          <w:szCs w:val="22"/>
-          <w:lang w:val="en-HU"/>
-        </w:rPr>
-        <w:t xml:space="preserve">        for (int a = 0; a &lt; attrs.getLength(); a++) {</w:t>
-      </w:r>
-    </w:p>
-    <w:p>
-      <w:pPr>
-        <w:spacing w:after="28"/>
-        <w:ind w:left="0" w:firstLine="0"/>
-        <w:rPr>
-          <w:rFonts w:ascii="Andale Mono" w:hAnsi="Andale Mono"/>
-          <w:sz w:val="22"/>
-          <w:szCs w:val="22"/>
-          <w:lang w:val="en-HU"/>
-        </w:rPr>
-      </w:pPr>
-      <w:r>
-        <w:rPr>
-          <w:rFonts w:ascii="Andale Mono" w:hAnsi="Andale Mono"/>
-          <w:sz w:val="22"/>
-          <w:szCs w:val="22"/>
-          <w:lang w:val="en-HU"/>
-        </w:rPr>
-        <w:t xml:space="preserve">            Node attr = attrs.item(a);</w:t>
-      </w:r>
-    </w:p>
-    <w:p>
-      <w:pPr>
-        <w:spacing w:after="28"/>
-        <w:ind w:left="0" w:firstLine="0"/>
-        <w:rPr>
-          <w:rFonts w:ascii="Andale Mono" w:hAnsi="Andale Mono"/>
-          <w:sz w:val="22"/>
-          <w:szCs w:val="22"/>
-          <w:lang w:val="en-HU"/>
-        </w:rPr>
-      </w:pPr>
-      <w:r>
-        <w:rPr>
-          <w:rFonts w:ascii="Andale Mono" w:hAnsi="Andale Mono"/>
-          <w:sz w:val="22"/>
-          <w:szCs w:val="22"/>
-          <w:lang w:val="en-HU"/>
-        </w:rPr>
-        <w:t xml:space="preserve">            output.append(attr.getNodeName())</w:t>
-      </w:r>
-    </w:p>
-    <w:p>
-      <w:pPr>
-        <w:spacing w:after="28"/>
-        <w:ind w:left="0" w:firstLine="0"/>
-        <w:rPr>
-          <w:rFonts w:ascii="Andale Mono" w:hAnsi="Andale Mono"/>
-          <w:sz w:val="22"/>
-          <w:szCs w:val="22"/>
-          <w:lang w:val="en-HU"/>
-        </w:rPr>
-      </w:pPr>
-      <w:r>
-        <w:rPr>
-          <w:rFonts w:ascii="Andale Mono" w:hAnsi="Andale Mono"/>
-          <w:sz w:val="22"/>
-          <w:szCs w:val="22"/>
-          <w:lang w:val="en-HU"/>
-        </w:rPr>
-        <w:t xml:space="preserve">                  .append(" = ")</w:t>
-      </w:r>
-    </w:p>
-    <w:p>
-      <w:pPr>
-        <w:spacing w:after="28"/>
-        <w:ind w:left="0" w:firstLine="0"/>
-        <w:rPr>
-          <w:rFonts w:ascii="Andale Mono" w:hAnsi="Andale Mono"/>
-          <w:sz w:val="22"/>
-          <w:szCs w:val="22"/>
-          <w:lang w:val="en-HU"/>
-        </w:rPr>
-      </w:pPr>
-      <w:r>
-        <w:rPr>
-          <w:rFonts w:ascii="Andale Mono" w:hAnsi="Andale Mono"/>
-          <w:sz w:val="22"/>
-          <w:szCs w:val="22"/>
-          <w:lang w:val="en-HU"/>
-        </w:rPr>
-        <w:t xml:space="preserve">                  .append(attr.getNodeValue())</w:t>
-      </w:r>
-    </w:p>
-    <w:p>
-      <w:pPr>
-        <w:spacing w:after="28"/>
-        <w:ind w:left="0" w:firstLine="0"/>
-        <w:rPr>
-          <w:rFonts w:ascii="Andale Mono" w:hAnsi="Andale Mono"/>
-          <w:sz w:val="22"/>
-          <w:szCs w:val="22"/>
-          <w:lang w:val="en-HU"/>
-        </w:rPr>
-      </w:pPr>
-      <w:r>
-        <w:rPr>
-          <w:rFonts w:ascii="Andale Mono" w:hAnsi="Andale Mono"/>
-          <w:sz w:val="22"/>
-          <w:szCs w:val="22"/>
-          <w:lang w:val="en-HU"/>
-        </w:rPr>
-        <w:t xml:space="preserve">                  .append("\n");</w:t>
-      </w:r>
-    </w:p>
-    <w:p>
-      <w:pPr>
-        <w:spacing w:after="28"/>
-        <w:ind w:left="0" w:firstLine="0"/>
-        <w:rPr>
-          <w:rFonts w:ascii="Andale Mono" w:hAnsi="Andale Mono"/>
-          <w:sz w:val="22"/>
-          <w:szCs w:val="22"/>
-          <w:lang w:val="en-HU"/>
-        </w:rPr>
-      </w:pPr>
-      <w:r>
-        <w:rPr>
-          <w:rFonts w:ascii="Andale Mono" w:hAnsi="Andale Mono"/>
-          <w:sz w:val="22"/>
-          <w:szCs w:val="22"/>
-          <w:lang w:val="en-HU"/>
-        </w:rPr>
-        <w:t xml:space="preserve">        }</w:t>
-      </w:r>
-    </w:p>
-    <w:p>
-      <w:pPr>
-        <w:spacing w:after="28"/>
-        <w:ind w:left="0" w:firstLine="0"/>
-        <w:rPr>
-          <w:rFonts w:ascii="Andale Mono" w:hAnsi="Andale Mono"/>
-          <w:sz w:val="22"/>
-          <w:szCs w:val="22"/>
-          <w:lang w:val="en-HU"/>
-        </w:rPr>
-      </w:pPr>
-    </w:p>
-    <w:p>
-      <w:pPr>
-        <w:spacing w:after="28"/>
-        <w:ind w:left="0" w:firstLine="0"/>
-        <w:rPr>
-          <w:rFonts w:ascii="Andale Mono" w:hAnsi="Andale Mono"/>
-          <w:sz w:val="22"/>
-          <w:szCs w:val="22"/>
-          <w:lang w:val="en-HU"/>
-        </w:rPr>
-      </w:pPr>
-      <w:r>
-        <w:rPr>
-          <w:rFonts w:ascii="Andale Mono" w:hAnsi="Andale Mono"/>
-          <w:sz w:val="22"/>
-          <w:szCs w:val="22"/>
-          <w:lang w:val="en-HU"/>
-        </w:rPr>
-        <w:t xml:space="preserve">        // Gyerek elemek kiírása</w:t>
-      </w:r>
-    </w:p>
-    <w:p>
-      <w:pPr>
-        <w:spacing w:after="28"/>
-        <w:ind w:left="0" w:firstLine="0"/>
-        <w:rPr>
-          <w:rFonts w:ascii="Andale Mono" w:hAnsi="Andale Mono"/>
-          <w:sz w:val="22"/>
-          <w:szCs w:val="22"/>
-          <w:lang w:val="en-HU"/>
-        </w:rPr>
-      </w:pPr>
-      <w:r>
-        <w:rPr>
-          <w:rFonts w:ascii="Andale Mono" w:hAnsi="Andale Mono"/>
-          <w:sz w:val="22"/>
-          <w:szCs w:val="22"/>
-          <w:lang w:val="en-HU"/>
-        </w:rPr>
-        <w:t xml:space="preserve">        NodeList children = elem.getChildNodes();</w:t>
-      </w:r>
-    </w:p>
-    <w:p>
-      <w:pPr>
-        <w:spacing w:after="28"/>
-        <w:ind w:left="0" w:firstLine="0"/>
-        <w:rPr>
-          <w:rFonts w:ascii="Andale Mono" w:hAnsi="Andale Mono"/>
-          <w:sz w:val="22"/>
-          <w:szCs w:val="22"/>
-          <w:lang w:val="en-HU"/>
-        </w:rPr>
-      </w:pPr>
-      <w:r>
-        <w:rPr>
-          <w:rFonts w:ascii="Andale Mono" w:hAnsi="Andale Mono"/>
-          <w:sz w:val="22"/>
-          <w:szCs w:val="22"/>
-          <w:lang w:val="en-HU"/>
-        </w:rPr>
-        <w:t xml:space="preserve">        for (int c = 0; c &lt; children.getLength(); c++) {</w:t>
-      </w:r>
-    </w:p>
-    <w:p>
-      <w:pPr>
-        <w:spacing w:after="28"/>
-        <w:ind w:left="0" w:firstLine="0"/>
-        <w:rPr>
-          <w:rFonts w:ascii="Andale Mono" w:hAnsi="Andale Mono"/>
-          <w:sz w:val="22"/>
-          <w:szCs w:val="22"/>
-          <w:lang w:val="en-HU"/>
-        </w:rPr>
-      </w:pPr>
-      <w:r>
-        <w:rPr>
-          <w:rFonts w:ascii="Andale Mono" w:hAnsi="Andale Mono"/>
-          <w:sz w:val="22"/>
-          <w:szCs w:val="22"/>
-          <w:lang w:val="en-HU"/>
-        </w:rPr>
-        <w:t xml:space="preserve">            Node child = children.item(c);</w:t>
-      </w:r>
-    </w:p>
-    <w:p>
-      <w:pPr>
-        <w:spacing w:after="28"/>
-        <w:ind w:left="0" w:firstLine="0"/>
-        <w:rPr>
-          <w:rFonts w:ascii="Andale Mono" w:hAnsi="Andale Mono"/>
-          <w:sz w:val="22"/>
-          <w:szCs w:val="22"/>
-          <w:lang w:val="en-HU"/>
-        </w:rPr>
-      </w:pPr>
-      <w:r>
-        <w:rPr>
-          <w:rFonts w:ascii="Andale Mono" w:hAnsi="Andale Mono"/>
-          <w:sz w:val="22"/>
-          <w:szCs w:val="22"/>
-          <w:lang w:val="en-HU"/>
-        </w:rPr>
-        <w:t xml:space="preserve">            if (child.getNodeType() == Node.ELEMENT_NODE) {</w:t>
-      </w:r>
-    </w:p>
-    <w:p>
-      <w:pPr>
-        <w:spacing w:after="28"/>
-        <w:ind w:left="0" w:firstLine="0"/>
-        <w:rPr>
-          <w:rFonts w:ascii="Andale Mono" w:hAnsi="Andale Mono"/>
-          <w:sz w:val="22"/>
-          <w:szCs w:val="22"/>
-          <w:lang w:val="en-HU"/>
-        </w:rPr>
-      </w:pPr>
-      <w:r>
-        <w:rPr>
-          <w:rFonts w:ascii="Andale Mono" w:hAnsi="Andale Mono"/>
-          <w:sz w:val="22"/>
-          <w:szCs w:val="22"/>
-          <w:lang w:val="en-HU"/>
-        </w:rPr>
-        <w:t xml:space="preserve">                output.append("  ")</w:t>
-      </w:r>
-    </w:p>
-    <w:p>
-      <w:pPr>
-        <w:spacing w:after="28"/>
-        <w:ind w:left="0" w:firstLine="0"/>
-        <w:rPr>
-          <w:rFonts w:ascii="Andale Mono" w:hAnsi="Andale Mono"/>
-          <w:sz w:val="22"/>
-          <w:szCs w:val="22"/>
-          <w:lang w:val="en-HU"/>
-        </w:rPr>
-      </w:pPr>
-      <w:r>
-        <w:rPr>
-          <w:rFonts w:ascii="Andale Mono" w:hAnsi="Andale Mono"/>
-          <w:sz w:val="22"/>
-          <w:szCs w:val="22"/>
-          <w:lang w:val="en-HU"/>
-        </w:rPr>
-        <w:t xml:space="preserve">                      .append(child.getNodeName())</w:t>
-      </w:r>
-    </w:p>
-    <w:p>
-      <w:pPr>
-        <w:spacing w:after="28"/>
-        <w:ind w:left="0" w:firstLine="0"/>
-        <w:rPr>
-          <w:rFonts w:ascii="Andale Mono" w:hAnsi="Andale Mono"/>
-          <w:sz w:val="22"/>
-          <w:szCs w:val="22"/>
-          <w:lang w:val="en-HU"/>
-        </w:rPr>
-      </w:pPr>
-      <w:r>
-        <w:rPr>
-          <w:rFonts w:ascii="Andale Mono" w:hAnsi="Andale Mono"/>
-          <w:sz w:val="22"/>
-          <w:szCs w:val="22"/>
-          <w:lang w:val="en-HU"/>
-        </w:rPr>
-        <w:t xml:space="preserve">                      .append(": ")</w:t>
-      </w:r>
-    </w:p>
-    <w:p>
-      <w:pPr>
-        <w:spacing w:after="28"/>
-        <w:ind w:left="0" w:firstLine="0"/>
-        <w:rPr>
-          <w:rFonts w:ascii="Andale Mono" w:hAnsi="Andale Mono"/>
-          <w:sz w:val="22"/>
-          <w:szCs w:val="22"/>
-          <w:lang w:val="en-HU"/>
-        </w:rPr>
-      </w:pPr>
-      <w:r>
-        <w:rPr>
-          <w:rFonts w:ascii="Andale Mono" w:hAnsi="Andale Mono"/>
-          <w:sz w:val="22"/>
-          <w:szCs w:val="22"/>
-          <w:lang w:val="en-HU"/>
-        </w:rPr>
-        <w:t xml:space="preserve">                      .append(child.getTextContent())</w:t>
-      </w:r>
-    </w:p>
-    <w:p>
-      <w:pPr>
-        <w:spacing w:after="28"/>
-        <w:ind w:left="0" w:firstLine="0"/>
-        <w:rPr>
-          <w:rFonts w:ascii="Andale Mono" w:hAnsi="Andale Mono"/>
-          <w:sz w:val="22"/>
-          <w:szCs w:val="22"/>
-          <w:lang w:val="en-HU"/>
-        </w:rPr>
-      </w:pPr>
-      <w:r>
-        <w:rPr>
-          <w:rFonts w:ascii="Andale Mono" w:hAnsi="Andale Mono"/>
-          <w:sz w:val="22"/>
-          <w:szCs w:val="22"/>
-          <w:lang w:val="en-HU"/>
-        </w:rPr>
-        <w:t xml:space="preserve">                      .append("\n");</w:t>
-      </w:r>
-    </w:p>
-    <w:p>
-      <w:pPr>
-        <w:spacing w:after="28"/>
-        <w:ind w:left="0" w:firstLine="0"/>
-        <w:rPr>
-          <w:rFonts w:ascii="Andale Mono" w:hAnsi="Andale Mono"/>
-          <w:sz w:val="22"/>
-          <w:szCs w:val="22"/>
-          <w:lang w:val="en-HU"/>
-        </w:rPr>
-      </w:pPr>
-      <w:r>
-        <w:rPr>
-          <w:rFonts w:ascii="Andale Mono" w:hAnsi="Andale Mono"/>
-          <w:sz w:val="22"/>
-          <w:szCs w:val="22"/>
-          <w:lang w:val="en-HU"/>
-        </w:rPr>
-        <w:t xml:space="preserve">            }</w:t>
-      </w:r>
-    </w:p>
-    <w:p>
-      <w:pPr>
-        <w:spacing w:after="28"/>
-        <w:ind w:left="0" w:firstLine="0"/>
-        <w:rPr>
-          <w:rFonts w:ascii="Andale Mono" w:hAnsi="Andale Mono"/>
-          <w:sz w:val="22"/>
-          <w:szCs w:val="22"/>
-          <w:lang w:val="en-HU"/>
-        </w:rPr>
-      </w:pPr>
-      <w:r>
-        <w:rPr>
-          <w:rFonts w:ascii="Andale Mono" w:hAnsi="Andale Mono"/>
-          <w:sz w:val="22"/>
-          <w:szCs w:val="22"/>
-          <w:lang w:val="en-HU"/>
-        </w:rPr>
-        <w:t xml:space="preserve">        }</w:t>
-      </w:r>
-    </w:p>
-    <w:p>
-      <w:pPr>
-        <w:spacing w:after="28"/>
-        <w:ind w:left="0" w:firstLine="0"/>
-        <w:rPr>
-          <w:rFonts w:ascii="Andale Mono" w:hAnsi="Andale Mono"/>
-          <w:sz w:val="22"/>
-          <w:szCs w:val="22"/>
-          <w:lang w:val="en-HU"/>
-        </w:rPr>
-      </w:pPr>
-      <w:r>
-        <w:rPr>
-          <w:rFonts w:ascii="Andale Mono" w:hAnsi="Andale Mono"/>
-          <w:sz w:val="22"/>
-          <w:szCs w:val="22"/>
-          <w:lang w:val="en-HU"/>
-        </w:rPr>
-        <w:t xml:space="preserve">    }</w:t>
-      </w:r>
-    </w:p>
-    <w:p>
-      <w:pPr>
-        <w:spacing w:after="28"/>
+        <w:t xml:space="preserve">Az alábbi részlet mutatja be </w:t>
+      </w:r>
+      <w:r>
+        <w:rPr>
+          <w:sz w:val="22"/>
+          <w:szCs w:val="22"/>
+          <w:lang w:val="en-HU"/>
+        </w:rPr>
+        <w:t>a “hotel”</w:t>
+      </w:r>
+      <w:r>
+        <w:rPr>
+          <w:sz w:val="22"/>
+          <w:szCs w:val="22"/>
+          <w:lang w:val="en-HU"/>
+        </w:rPr>
+        <w:t xml:space="preserve"> </w:t>
+      </w:r>
+      <w:r>
+        <w:rPr>
+          <w:sz w:val="22"/>
+          <w:szCs w:val="22"/>
+          <w:lang w:val="en-HU"/>
+        </w:rPr>
+        <w:t>gyerekelem</w:t>
+      </w:r>
+      <w:r>
+        <w:rPr>
+          <w:sz w:val="22"/>
+          <w:szCs w:val="22"/>
+          <w:lang w:val="en-HU"/>
+        </w:rPr>
+        <w:t xml:space="preserve"> közvetlen feldolgozását:</w:t>
+      </w:r>
+    </w:p>
+    <w:p>
+      <w:pPr>
+        <w:spacing w:after="28"/>
+        <w:rPr>
+          <w:sz w:val="22"/>
+          <w:szCs w:val="22"/>
+          <w:lang w:val="en-HU"/>
+        </w:rPr>
+      </w:pPr>
+    </w:p>
+    <w:p>
+      <w:pPr>
+        <w:rPr>
+          <w:rFonts w:ascii="Andale Mono" w:hAnsi="Andale Mono"/>
+          <w:sz w:val="22"/>
+          <w:szCs w:val="22"/>
+          <w:lang w:val="en-HU"/>
+        </w:rPr>
+      </w:pPr>
+      <w:r>
+        <w:rPr>
+          <w:rFonts w:ascii="Andale Mono" w:hAnsi="Andale Mono"/>
+          <w:sz w:val="22"/>
+          <w:szCs w:val="22"/>
+          <w:u w:val="single"/>
+          <w:lang w:val="en-HU"/>
+        </w:rPr>
+        <w:t>NodeList</w:t>
+      </w:r>
+      <w:r>
+        <w:rPr>
+          <w:rFonts w:ascii="Andale Mono" w:hAnsi="Andale Mono"/>
+          <w:sz w:val="22"/>
+          <w:szCs w:val="22"/>
+          <w:lang w:val="en-HU"/>
+        </w:rPr>
+        <w:t xml:space="preserve"> hotelList = doc.getElementsByTagName("hotel");</w:t>
+      </w:r>
+    </w:p>
+    <w:p>
+      <w:pPr>
+        <w:rPr>
+          <w:rFonts w:ascii="Andale Mono" w:hAnsi="Andale Mono"/>
+          <w:sz w:val="22"/>
+          <w:szCs w:val="22"/>
+          <w:lang w:val="en-HU"/>
+        </w:rPr>
+      </w:pPr>
+      <w:r>
+        <w:rPr>
+          <w:rFonts w:ascii="Andale Mono" w:hAnsi="Andale Mono"/>
+          <w:sz w:val="22"/>
+          <w:szCs w:val="22"/>
+          <w:lang w:val="en-HU"/>
+        </w:rPr>
+        <w:t xml:space="preserve">  out.append("\n\n=== Hotelek ===\n");</w:t>
+      </w:r>
+    </w:p>
+    <w:p>
+      <w:pPr>
+        <w:rPr>
+          <w:rFonts w:ascii="Andale Mono" w:hAnsi="Andale Mono"/>
+          <w:sz w:val="22"/>
+          <w:szCs w:val="22"/>
+          <w:lang w:val="en-HU"/>
+        </w:rPr>
+      </w:pPr>
+      <w:r>
+        <w:rPr>
+          <w:rFonts w:ascii="Andale Mono" w:hAnsi="Andale Mono"/>
+          <w:sz w:val="22"/>
+          <w:szCs w:val="22"/>
+          <w:lang w:val="en-HU"/>
+        </w:rPr>
+        <w:t xml:space="preserve">  for (</w:t>
+      </w:r>
+      <w:r>
+        <w:rPr>
+          <w:rFonts w:ascii="Andale Mono" w:hAnsi="Andale Mono"/>
+          <w:i/>
+          <w:iCs/>
+          <w:sz w:val="22"/>
+          <w:szCs w:val="22"/>
+          <w:lang w:val="en-HU"/>
+        </w:rPr>
+        <w:t>int</w:t>
+      </w:r>
+      <w:r>
+        <w:rPr>
+          <w:rFonts w:ascii="Andale Mono" w:hAnsi="Andale Mono"/>
+          <w:sz w:val="22"/>
+          <w:szCs w:val="22"/>
+          <w:lang w:val="en-HU"/>
+        </w:rPr>
+        <w:t xml:space="preserve"> i = 0; i &lt; hotelList.getLength(); i++) {</w:t>
+      </w:r>
+    </w:p>
+    <w:p>
+      <w:pPr>
+        <w:rPr>
+          <w:rFonts w:ascii="Andale Mono" w:hAnsi="Andale Mono"/>
+          <w:sz w:val="22"/>
+          <w:szCs w:val="22"/>
+          <w:lang w:val="en-HU"/>
+        </w:rPr>
+      </w:pPr>
+      <w:r>
+        <w:rPr>
+          <w:rFonts w:ascii="Andale Mono" w:hAnsi="Andale Mono"/>
+          <w:sz w:val="22"/>
+          <w:szCs w:val="22"/>
+          <w:lang w:val="en-HU"/>
+        </w:rPr>
+        <w:t xml:space="preserve">      </w:t>
+      </w:r>
+      <w:r>
+        <w:rPr>
+          <w:rFonts w:ascii="Andale Mono" w:hAnsi="Andale Mono"/>
+          <w:sz w:val="22"/>
+          <w:szCs w:val="22"/>
+          <w:u w:val="single"/>
+          <w:lang w:val="en-HU"/>
+        </w:rPr>
+        <w:t>Element</w:t>
+      </w:r>
+      <w:r>
+        <w:rPr>
+          <w:rFonts w:ascii="Andale Mono" w:hAnsi="Andale Mono"/>
+          <w:sz w:val="22"/>
+          <w:szCs w:val="22"/>
+          <w:lang w:val="en-HU"/>
+        </w:rPr>
+        <w:t xml:space="preserve"> e = (</w:t>
+      </w:r>
+      <w:r>
+        <w:rPr>
+          <w:rFonts w:ascii="Andale Mono" w:hAnsi="Andale Mono"/>
+          <w:sz w:val="22"/>
+          <w:szCs w:val="22"/>
+          <w:u w:val="single"/>
+          <w:lang w:val="en-HU"/>
+        </w:rPr>
+        <w:t>Element</w:t>
+      </w:r>
+      <w:r>
+        <w:rPr>
+          <w:rFonts w:ascii="Andale Mono" w:hAnsi="Andale Mono"/>
+          <w:sz w:val="22"/>
+          <w:szCs w:val="22"/>
+          <w:lang w:val="en-HU"/>
+        </w:rPr>
+        <w:t>) hotelList.item(i);</w:t>
+      </w:r>
+    </w:p>
+    <w:p>
+      <w:pPr>
+        <w:rPr>
+          <w:rFonts w:ascii="Andale Mono" w:hAnsi="Andale Mono"/>
+          <w:sz w:val="22"/>
+          <w:szCs w:val="22"/>
+          <w:lang w:val="en-HU"/>
+        </w:rPr>
+      </w:pPr>
+      <w:r>
+        <w:rPr>
+          <w:rFonts w:ascii="Andale Mono" w:hAnsi="Andale Mono"/>
+          <w:sz w:val="22"/>
+          <w:szCs w:val="22"/>
+          <w:lang w:val="en-HU"/>
+        </w:rPr>
+        <w:t xml:space="preserve">      out.append("\nHotel ID: </w:t>
+      </w:r>
+      <w:r>
+        <w:rPr>
+          <w:rFonts w:ascii="Andale Mono" w:hAnsi="Andale Mono"/>
+          <w:sz w:val="22"/>
+          <w:szCs w:val="22"/>
+          <w:lang w:val="en-HU"/>
+        </w:rPr>
+        <w:t xml:space="preserve">               </w:t>
+      </w:r>
+      <w:r>
+        <w:rPr>
+          <w:rFonts w:ascii="Andale Mono" w:hAnsi="Andale Mono"/>
+          <w:sz w:val="22"/>
+          <w:szCs w:val="22"/>
+          <w:lang w:val="en-HU"/>
+        </w:rPr>
+        <w:t>").append(e.getAttribute("h_id")).append("\n");</w:t>
+      </w:r>
+    </w:p>
+    <w:p>
+      <w:pPr>
+        <w:rPr>
+          <w:rFonts w:ascii="Andale Mono" w:hAnsi="Andale Mono"/>
+          <w:sz w:val="22"/>
+          <w:szCs w:val="22"/>
+          <w:lang w:val="en-HU"/>
+        </w:rPr>
+      </w:pPr>
+      <w:r>
+        <w:rPr>
+          <w:rFonts w:ascii="Andale Mono" w:hAnsi="Andale Mono"/>
+          <w:sz w:val="22"/>
+          <w:szCs w:val="22"/>
+          <w:lang w:val="en-HU"/>
+        </w:rPr>
+        <w:t xml:space="preserve">      out.append("Név: ")         .append(e.getElementsByTagName("nev").item(0).getTextContent()).append("\n");</w:t>
+      </w:r>
+    </w:p>
+    <w:p>
+      <w:pPr>
+        <w:rPr>
+          <w:rFonts w:ascii="Andale Mono" w:hAnsi="Andale Mono"/>
+          <w:sz w:val="22"/>
+          <w:szCs w:val="22"/>
+          <w:lang w:val="en-HU"/>
+        </w:rPr>
+      </w:pPr>
+      <w:r>
+        <w:rPr>
+          <w:rFonts w:ascii="Andale Mono" w:hAnsi="Andale Mono"/>
+          <w:sz w:val="22"/>
+          <w:szCs w:val="22"/>
+          <w:lang w:val="en-HU"/>
+        </w:rPr>
+        <w:t xml:space="preserve">      out.append("Város: ")</w:t>
+      </w:r>
+    </w:p>
+    <w:p>
+      <w:pPr>
+        <w:rPr>
+          <w:rFonts w:ascii="Andale Mono" w:hAnsi="Andale Mono"/>
+          <w:sz w:val="22"/>
+          <w:szCs w:val="22"/>
+          <w:lang w:val="en-HU"/>
+        </w:rPr>
+      </w:pPr>
+      <w:r>
+        <w:rPr>
+          <w:rFonts w:ascii="Andale Mono" w:hAnsi="Andale Mono"/>
+          <w:sz w:val="22"/>
+          <w:szCs w:val="22"/>
+          <w:lang w:val="en-HU"/>
+        </w:rPr>
+        <w:t>.append(e.getElementsByTagName("varos").item(0).getTextContent()).append("\n");</w:t>
+      </w:r>
+    </w:p>
+    <w:p>
+      <w:pPr>
+        <w:rPr>
+          <w:rFonts w:ascii="Andale Mono" w:hAnsi="Andale Mono"/>
+          <w:sz w:val="22"/>
+          <w:szCs w:val="22"/>
+          <w:lang w:val="en-HU"/>
+        </w:rPr>
+      </w:pPr>
+      <w:r>
+        <w:rPr>
+          <w:rFonts w:ascii="Andale Mono" w:hAnsi="Andale Mono"/>
+          <w:sz w:val="22"/>
+          <w:szCs w:val="22"/>
+          <w:lang w:val="en-HU"/>
+        </w:rPr>
+        <w:t xml:space="preserve">      </w:t>
+      </w:r>
+      <w:r>
+        <w:rPr>
+          <w:rFonts w:ascii="Andale Mono" w:hAnsi="Andale Mono"/>
+          <w:sz w:val="22"/>
+          <w:szCs w:val="22"/>
+          <w:u w:val="single"/>
+          <w:lang w:val="en-HU"/>
+        </w:rPr>
+        <w:t>NodeList</w:t>
+      </w:r>
+      <w:r>
+        <w:rPr>
+          <w:rFonts w:ascii="Andale Mono" w:hAnsi="Andale Mono"/>
+          <w:sz w:val="22"/>
+          <w:szCs w:val="22"/>
+          <w:lang w:val="en-HU"/>
+        </w:rPr>
+        <w:t xml:space="preserve"> tels = e.getElementsByTagName("telefonszam");</w:t>
+      </w:r>
+    </w:p>
+    <w:p>
+      <w:pPr>
+        <w:rPr>
+          <w:rFonts w:ascii="Andale Mono" w:hAnsi="Andale Mono"/>
+          <w:sz w:val="22"/>
+          <w:szCs w:val="22"/>
+          <w:lang w:val="en-HU"/>
+        </w:rPr>
+      </w:pPr>
+      <w:r>
+        <w:rPr>
+          <w:rFonts w:ascii="Andale Mono" w:hAnsi="Andale Mono"/>
+          <w:sz w:val="22"/>
+          <w:szCs w:val="22"/>
+          <w:lang w:val="en-HU"/>
+        </w:rPr>
+        <w:t xml:space="preserve">      out.append("Telefonszámok:\n");</w:t>
+      </w:r>
+    </w:p>
+    <w:p>
+      <w:pPr>
+        <w:rPr>
+          <w:rFonts w:ascii="Andale Mono" w:hAnsi="Andale Mono"/>
+          <w:sz w:val="22"/>
+          <w:szCs w:val="22"/>
+          <w:lang w:val="en-HU"/>
+        </w:rPr>
+      </w:pPr>
+      <w:r>
+        <w:rPr>
+          <w:rFonts w:ascii="Andale Mono" w:hAnsi="Andale Mono"/>
+          <w:sz w:val="22"/>
+          <w:szCs w:val="22"/>
+          <w:lang w:val="en-HU"/>
+        </w:rPr>
+        <w:t xml:space="preserve">      for (</w:t>
+      </w:r>
+      <w:r>
+        <w:rPr>
+          <w:rFonts w:ascii="Andale Mono" w:hAnsi="Andale Mono"/>
+          <w:i/>
+          <w:iCs/>
+          <w:sz w:val="22"/>
+          <w:szCs w:val="22"/>
+          <w:lang w:val="en-HU"/>
+        </w:rPr>
+        <w:t>int</w:t>
+      </w:r>
+      <w:r>
+        <w:rPr>
+          <w:rFonts w:ascii="Andale Mono" w:hAnsi="Andale Mono"/>
+          <w:sz w:val="22"/>
+          <w:szCs w:val="22"/>
+          <w:lang w:val="en-HU"/>
+        </w:rPr>
+        <w:t xml:space="preserve"> t = 0; t &lt; tels.getLength(); t++) {</w:t>
+      </w:r>
+    </w:p>
+    <w:p>
+      <w:pPr>
+        <w:rPr>
+          <w:rFonts w:ascii="Andale Mono" w:hAnsi="Andale Mono"/>
+          <w:sz w:val="22"/>
+          <w:szCs w:val="22"/>
+          <w:lang w:val="en-HU"/>
+        </w:rPr>
+      </w:pPr>
+      <w:r>
+        <w:rPr>
+          <w:rFonts w:ascii="Andale Mono" w:hAnsi="Andale Mono"/>
+          <w:sz w:val="22"/>
+          <w:szCs w:val="22"/>
+          <w:lang w:val="en-HU"/>
+        </w:rPr>
+        <w:t xml:space="preserve">          out.append("  - </w:t>
+      </w:r>
+      <w:r>
+        <w:rPr>
+          <w:rFonts w:ascii="Andale Mono" w:hAnsi="Andale Mono"/>
+          <w:sz w:val="22"/>
+          <w:szCs w:val="22"/>
+          <w:lang w:val="en-HU"/>
+        </w:rPr>
+        <w:t xml:space="preserve">   </w:t>
+      </w:r>
+      <w:r>
+        <w:rPr>
+          <w:rFonts w:ascii="Andale Mono" w:hAnsi="Andale Mono"/>
+          <w:sz w:val="22"/>
+          <w:szCs w:val="22"/>
+          <w:lang w:val="en-HU"/>
+        </w:rPr>
+        <w:t>").append(tels.item(t).getTextContent()).append("\n");</w:t>
+      </w:r>
+    </w:p>
+    <w:p>
+      <w:pPr>
+        <w:rPr>
+          <w:rFonts w:ascii="Andale Mono" w:hAnsi="Andale Mono"/>
+          <w:sz w:val="22"/>
+          <w:szCs w:val="22"/>
+          <w:lang w:val="en-HU"/>
+        </w:rPr>
+      </w:pPr>
+      <w:r>
+        <w:rPr>
+          <w:rFonts w:ascii="Andale Mono" w:hAnsi="Andale Mono"/>
+          <w:sz w:val="22"/>
+          <w:szCs w:val="22"/>
+          <w:lang w:val="en-HU"/>
+        </w:rPr>
+        <w:t xml:space="preserve">      }</w:t>
+      </w:r>
+    </w:p>
+    <w:p>
+      <w:pPr>
+        <w:rPr>
+          <w:rFonts w:ascii="Andale Mono" w:hAnsi="Andale Mono"/>
+          <w:sz w:val="22"/>
+          <w:szCs w:val="22"/>
+          <w:lang w:val="en-HU"/>
+        </w:rPr>
+      </w:pPr>
+      <w:r>
+        <w:rPr>
+          <w:rFonts w:ascii="Andale Mono" w:hAnsi="Andale Mono"/>
+          <w:sz w:val="22"/>
+          <w:szCs w:val="22"/>
+          <w:lang w:val="en-HU"/>
+        </w:rPr>
+        <w:t xml:space="preserve">     </w:t>
+      </w:r>
+      <w:r>
+        <w:rPr>
+          <w:rFonts w:ascii="Andale Mono" w:hAnsi="Andale Mono"/>
+          <w:sz w:val="22"/>
+          <w:szCs w:val="22"/>
+          <w:lang w:val="en-HU"/>
+        </w:rPr>
+        <w:t xml:space="preserve"> </w:t>
+      </w:r>
+      <w:r>
+        <w:rPr>
+          <w:rFonts w:ascii="Andale Mono" w:hAnsi="Andale Mono"/>
+          <w:sz w:val="22"/>
+          <w:szCs w:val="22"/>
+          <w:lang w:val="en-HU"/>
+        </w:rPr>
+        <w:t>out.append("Csillag: ")           .append(e.getElementsByTagName("csillag").item(0).getTextContent())</w:t>
+      </w:r>
+    </w:p>
+    <w:p>
+      <w:pPr>
+        <w:rPr>
+          <w:rFonts w:ascii="Andale Mono" w:hAnsi="Andale Mono"/>
+          <w:sz w:val="22"/>
+          <w:szCs w:val="22"/>
+          <w:lang w:val="en-HU"/>
+        </w:rPr>
+      </w:pPr>
+      <w:r>
+        <w:rPr>
+          <w:rFonts w:ascii="Andale Mono" w:hAnsi="Andale Mono"/>
+          <w:sz w:val="22"/>
+          <w:szCs w:val="22"/>
+          <w:lang w:val="en-HU"/>
+        </w:rPr>
+        <w:t xml:space="preserve">      .append("\n");</w:t>
+      </w:r>
+    </w:p>
+    <w:p>
+      <w:pPr>
         <w:ind w:left="0" w:firstLine="0"/>
         <w:rPr>
           <w:rFonts w:ascii="Andale Mono" w:hAnsi="Andale Mono"/>
@@ -5371,7 +5200,64 @@
           <w:lang w:val="en-HU"/>
         </w:rPr>
         <w:br/>
-        <w:t>Ez a ciklus járja be a gyökérelem közvetlen gyermekcsomópontjait. Minden ELEMENT_NODE típusú csomópont esetén kiírja az attribútumokat, majd végigiterál a gyermekelemein is. A kimenet ezáltal áttekinthető, hierarchikus formában mutatja be az XML dokumentum tartalmát.</w:t>
+        <w:t xml:space="preserve">Ez a ciklus </w:t>
+      </w:r>
+      <w:r>
+        <w:rPr>
+          <w:sz w:val="22"/>
+          <w:szCs w:val="22"/>
+          <w:lang w:val="en-HU"/>
+        </w:rPr>
+        <w:t>bejárja</w:t>
+      </w:r>
+      <w:r>
+        <w:rPr>
+          <w:sz w:val="22"/>
+          <w:szCs w:val="22"/>
+          <w:lang w:val="en-HU"/>
+        </w:rPr>
+        <w:t xml:space="preserve"> a </w:t>
+      </w:r>
+      <w:r>
+        <w:rPr>
+          <w:sz w:val="22"/>
+          <w:szCs w:val="22"/>
+          <w:lang w:val="en-HU"/>
+        </w:rPr>
+        <w:t xml:space="preserve">hotel elemet. Majd az előre meghatározott al-elem nevek szerint az adatokat a </w:t>
+      </w:r>
+      <w:r>
+        <w:rPr>
+          <w:sz w:val="22"/>
+          <w:szCs w:val="22"/>
+          <w:lang w:val="en-HU"/>
+        </w:rPr>
+        <w:lastRenderedPageBreak/>
+        <w:t>kimeneti változó</w:t>
+      </w:r>
+      <w:r>
+        <w:rPr>
+          <w:sz w:val="22"/>
+          <w:szCs w:val="22"/>
+          <w:lang w:val="en-HU"/>
+        </w:rPr>
+        <w:t>ba</w:t>
+      </w:r>
+      <w:r>
+        <w:rPr>
+          <w:sz w:val="22"/>
+          <w:szCs w:val="22"/>
+          <w:lang w:val="en-HU"/>
+        </w:rPr>
+        <w:t xml:space="preserve">, formázottan menti. </w:t>
+      </w:r>
+      <w:r>
+        <w:rPr>
+          <w:sz w:val="22"/>
+          <w:szCs w:val="22"/>
+          <w:lang w:val="en-HU"/>
+        </w:rPr>
+        <w:t>A kimenet ezáltal áttekinthető, hierarchikus formában mutatja be az XML dokumentum tartalmát.</w:t>
       </w:r>
     </w:p>
     <w:p>
@@ -6066,6 +5952,7 @@
           <w:szCs w:val="22"/>
           <w:lang w:val="en-HU"/>
         </w:rPr>
+        <w:lastRenderedPageBreak/>
         <w:t xml:space="preserve">    System.out.println("- " + h.getElementsByTagName("nev").item(0).getTextContent());</w:t>
       </w:r>
     </w:p>
@@ -7115,7 +7002,6 @@
           <w:sz w:val="22"/>
           <w:szCs w:val="22"/>
         </w:rPr>
-        <w:lastRenderedPageBreak/>
         <w:t>2.</w:t>
       </w:r>
       <w:r>
@@ -7203,6 +7089,7 @@
           <w:szCs w:val="22"/>
           <w:lang w:val="en-HU"/>
         </w:rPr>
+        <w:lastRenderedPageBreak/>
         <w:t>A módosítások négy lépésben történnek, az alábbiak szerint.</w:t>
       </w:r>
     </w:p>
@@ -7444,9 +7331,19 @@
           <w:rFonts w:ascii="Andale Mono" w:hAnsi="Andale Mono"/>
           <w:sz w:val="22"/>
           <w:szCs w:val="22"/>
-          <w:lang w:val="en-HU"/>
-        </w:rPr>
-        <w:t>Element newServ = doc.createElement("szolgaltatas");</w:t>
+          <w:u w:val="single"/>
+          <w:lang w:val="en-HU"/>
+        </w:rPr>
+        <w:t>Element</w:t>
+      </w:r>
+      <w:r>
+        <w:rPr>
+          <w:rFonts w:ascii="Andale Mono" w:hAnsi="Andale Mono"/>
+          <w:sz w:val="22"/>
+          <w:szCs w:val="22"/>
+          <w:lang w:val="en-HU"/>
+        </w:rPr>
+        <w:t xml:space="preserve"> newServ = doc.createElement("szolgaltatas");</w:t>
       </w:r>
     </w:p>
     <w:p>
@@ -7515,9 +7412,19 @@
           <w:rFonts w:ascii="Andale Mono" w:hAnsi="Andale Mono"/>
           <w:sz w:val="22"/>
           <w:szCs w:val="22"/>
-          <w:lang w:val="en-HU"/>
-        </w:rPr>
-        <w:t>Element nev = doc.createElement("nev");</w:t>
+          <w:u w:val="single"/>
+          <w:lang w:val="en-HU"/>
+        </w:rPr>
+        <w:t>Element</w:t>
+      </w:r>
+      <w:r>
+        <w:rPr>
+          <w:rFonts w:ascii="Andale Mono" w:hAnsi="Andale Mono"/>
+          <w:sz w:val="22"/>
+          <w:szCs w:val="22"/>
+          <w:lang w:val="en-HU"/>
+        </w:rPr>
+        <w:t xml:space="preserve"> nev = doc.createElement("nev");</w:t>
       </w:r>
     </w:p>
     <w:p>
@@ -7555,9 +7462,19 @@
           <w:rFonts w:ascii="Andale Mono" w:hAnsi="Andale Mono"/>
           <w:sz w:val="22"/>
           <w:szCs w:val="22"/>
-          <w:lang w:val="en-HU"/>
-        </w:rPr>
-        <w:t>Element ar = doc.createElement("ar");</w:t>
+          <w:u w:val="single"/>
+          <w:lang w:val="en-HU"/>
+        </w:rPr>
+        <w:t>Element</w:t>
+      </w:r>
+      <w:r>
+        <w:rPr>
+          <w:rFonts w:ascii="Andale Mono" w:hAnsi="Andale Mono"/>
+          <w:sz w:val="22"/>
+          <w:szCs w:val="22"/>
+          <w:lang w:val="en-HU"/>
+        </w:rPr>
+        <w:t xml:space="preserve"> ar = doc.createElement("ar");</w:t>
       </w:r>
     </w:p>
     <w:p>
@@ -7641,15 +7558,299 @@
           <w:lang w:val="en-HU"/>
         </w:rPr>
       </w:pPr>
-      <w:r>
-        <w:rPr>
-          <w:rFonts w:ascii="Andale Mono" w:hAnsi="Andale Mono"/>
-          <w:sz w:val="22"/>
-          <w:szCs w:val="22"/>
-          <w:lang w:val="en-HU"/>
-        </w:rPr>
-        <w:t>doc.getDocumentElement().appendChild(newServ);</w:t>
-      </w:r>
+    </w:p>
+    <w:p>
+      <w:pPr>
+        <w:spacing w:after="28"/>
+        <w:rPr>
+          <w:rFonts w:ascii="Andale Mono" w:hAnsi="Andale Mono"/>
+          <w:sz w:val="22"/>
+          <w:szCs w:val="22"/>
+          <w:lang w:val="en-HU"/>
+        </w:rPr>
+      </w:pPr>
+      <w:r>
+        <w:rPr>
+          <w:rFonts w:ascii="Andale Mono" w:hAnsi="Andale Mono"/>
+          <w:sz w:val="22"/>
+          <w:szCs w:val="22"/>
+          <w:u w:val="single"/>
+          <w:lang w:val="en-HU"/>
+        </w:rPr>
+        <w:t>Comment</w:t>
+      </w:r>
+      <w:r>
+        <w:rPr>
+          <w:rFonts w:ascii="Andale Mono" w:hAnsi="Andale Mono"/>
+          <w:sz w:val="22"/>
+          <w:szCs w:val="22"/>
+          <w:lang w:val="en-HU"/>
+        </w:rPr>
+        <w:t xml:space="preserve"> komment = doc.createComment(" Szolgáltatás 3 ");</w:t>
+      </w:r>
+    </w:p>
+    <w:p>
+      <w:pPr>
+        <w:spacing w:after="28"/>
+        <w:rPr>
+          <w:rFonts w:ascii="Andale Mono" w:hAnsi="Andale Mono"/>
+          <w:sz w:val="22"/>
+          <w:szCs w:val="22"/>
+          <w:lang w:val="en-HU"/>
+        </w:rPr>
+      </w:pPr>
+      <w:r>
+        <w:rPr>
+          <w:rFonts w:ascii="Andale Mono" w:hAnsi="Andale Mono"/>
+          <w:sz w:val="22"/>
+          <w:szCs w:val="22"/>
+          <w:u w:val="single"/>
+          <w:lang w:val="en-HU"/>
+        </w:rPr>
+        <w:t>Text</w:t>
+      </w:r>
+      <w:r>
+        <w:rPr>
+          <w:rFonts w:ascii="Andale Mono" w:hAnsi="Andale Mono"/>
+          <w:sz w:val="22"/>
+          <w:szCs w:val="22"/>
+          <w:lang w:val="en-HU"/>
+        </w:rPr>
+        <w:t xml:space="preserve"> uresSor = doc.createTextNode("\n    ");</w:t>
+      </w:r>
+    </w:p>
+    <w:p>
+      <w:pPr>
+        <w:spacing w:after="28"/>
+        <w:rPr>
+          <w:rFonts w:ascii="Andale Mono" w:hAnsi="Andale Mono"/>
+          <w:sz w:val="22"/>
+          <w:szCs w:val="22"/>
+          <w:lang w:val="en-HU"/>
+        </w:rPr>
+      </w:pPr>
+    </w:p>
+    <w:p>
+      <w:pPr>
+        <w:spacing w:after="28"/>
+        <w:rPr>
+          <w:rFonts w:ascii="Andale Mono" w:hAnsi="Andale Mono"/>
+          <w:sz w:val="22"/>
+          <w:szCs w:val="22"/>
+          <w:lang w:val="en-HU"/>
+        </w:rPr>
+      </w:pPr>
+      <w:r>
+        <w:rPr>
+          <w:rFonts w:ascii="Andale Mono" w:hAnsi="Andale Mono"/>
+          <w:sz w:val="22"/>
+          <w:szCs w:val="22"/>
+          <w:u w:val="single"/>
+          <w:lang w:val="en-HU"/>
+        </w:rPr>
+        <w:t>NodeList</w:t>
+      </w:r>
+      <w:r>
+        <w:rPr>
+          <w:rFonts w:ascii="Andale Mono" w:hAnsi="Andale Mono"/>
+          <w:sz w:val="22"/>
+          <w:szCs w:val="22"/>
+          <w:lang w:val="en-HU"/>
+        </w:rPr>
+        <w:t xml:space="preserve"> szolgList = doc.getElementsByTagName("szolgaltatas");</w:t>
+      </w:r>
+    </w:p>
+    <w:p>
+      <w:pPr>
+        <w:spacing w:after="28"/>
+        <w:rPr>
+          <w:rFonts w:ascii="Andale Mono" w:hAnsi="Andale Mono"/>
+          <w:sz w:val="22"/>
+          <w:szCs w:val="22"/>
+          <w:lang w:val="en-HU"/>
+        </w:rPr>
+      </w:pPr>
+      <w:r>
+        <w:rPr>
+          <w:rFonts w:ascii="Andale Mono" w:hAnsi="Andale Mono"/>
+          <w:sz w:val="22"/>
+          <w:szCs w:val="22"/>
+          <w:u w:val="single"/>
+          <w:lang w:val="en-HU"/>
+        </w:rPr>
+        <w:t>Node</w:t>
+      </w:r>
+      <w:r>
+        <w:rPr>
+          <w:rFonts w:ascii="Andale Mono" w:hAnsi="Andale Mono"/>
+          <w:sz w:val="22"/>
+          <w:szCs w:val="22"/>
+          <w:lang w:val="en-HU"/>
+        </w:rPr>
+        <w:t xml:space="preserve"> uSzolg = szolgList.item(szolgList.getLength() - 1);</w:t>
+      </w:r>
+    </w:p>
+    <w:p>
+      <w:pPr>
+        <w:spacing w:after="28"/>
+        <w:rPr>
+          <w:rFonts w:ascii="Andale Mono" w:hAnsi="Andale Mono"/>
+          <w:sz w:val="22"/>
+          <w:szCs w:val="22"/>
+          <w:lang w:val="en-HU"/>
+        </w:rPr>
+      </w:pPr>
+      <w:r>
+        <w:rPr>
+          <w:rFonts w:ascii="Andale Mono" w:hAnsi="Andale Mono"/>
+          <w:sz w:val="22"/>
+          <w:szCs w:val="22"/>
+          <w:u w:val="single"/>
+          <w:lang w:val="en-HU"/>
+        </w:rPr>
+        <w:t>Node</w:t>
+      </w:r>
+      <w:r>
+        <w:rPr>
+          <w:rFonts w:ascii="Andale Mono" w:hAnsi="Andale Mono"/>
+          <w:sz w:val="22"/>
+          <w:szCs w:val="22"/>
+          <w:lang w:val="en-HU"/>
+        </w:rPr>
+        <w:t xml:space="preserve"> kovNode = uSzolg.getNextSibling();</w:t>
+      </w:r>
+    </w:p>
+    <w:p>
+      <w:pPr>
+        <w:spacing w:after="28"/>
+        <w:rPr>
+          <w:rFonts w:ascii="Andale Mono" w:hAnsi="Andale Mono"/>
+          <w:sz w:val="22"/>
+          <w:szCs w:val="22"/>
+          <w:lang w:val="en-HU"/>
+        </w:rPr>
+      </w:pPr>
+      <w:r>
+        <w:rPr>
+          <w:rFonts w:ascii="Andale Mono" w:hAnsi="Andale Mono"/>
+          <w:sz w:val="22"/>
+          <w:szCs w:val="22"/>
+          <w:lang w:val="en-HU"/>
+        </w:rPr>
+        <w:t>gyoker.insertBefore(uresSor, kovNode);</w:t>
+      </w:r>
+    </w:p>
+    <w:p>
+      <w:pPr>
+        <w:spacing w:after="28"/>
+        <w:rPr>
+          <w:rFonts w:ascii="Andale Mono" w:hAnsi="Andale Mono"/>
+          <w:sz w:val="22"/>
+          <w:szCs w:val="22"/>
+          <w:lang w:val="en-HU"/>
+        </w:rPr>
+      </w:pPr>
+      <w:r>
+        <w:rPr>
+          <w:rFonts w:ascii="Andale Mono" w:hAnsi="Andale Mono"/>
+          <w:sz w:val="22"/>
+          <w:szCs w:val="22"/>
+          <w:lang w:val="en-HU"/>
+        </w:rPr>
+        <w:t>gyoker.insertBefore(komment, kovNode);</w:t>
+      </w:r>
+    </w:p>
+    <w:p>
+      <w:pPr>
+        <w:spacing w:after="28"/>
+        <w:rPr>
+          <w:rFonts w:ascii="Andale Mono" w:hAnsi="Andale Mono"/>
+          <w:sz w:val="22"/>
+          <w:szCs w:val="22"/>
+          <w:lang w:val="en-HU"/>
+        </w:rPr>
+      </w:pPr>
+      <w:r>
+        <w:rPr>
+          <w:rFonts w:ascii="Andale Mono" w:hAnsi="Andale Mono"/>
+          <w:sz w:val="22"/>
+          <w:szCs w:val="22"/>
+          <w:lang w:val="en-HU"/>
+        </w:rPr>
+        <w:t>gyoker.insertBefore(uresSor.cloneNode(false), kovNode);</w:t>
+      </w:r>
+    </w:p>
+    <w:p>
+      <w:pPr>
+        <w:spacing w:after="28"/>
+        <w:rPr>
+          <w:rFonts w:ascii="Andale Mono" w:hAnsi="Andale Mono"/>
+          <w:sz w:val="22"/>
+          <w:szCs w:val="22"/>
+          <w:lang w:val="en-HU"/>
+        </w:rPr>
+      </w:pPr>
+      <w:r>
+        <w:rPr>
+          <w:rFonts w:ascii="Andale Mono" w:hAnsi="Andale Mono"/>
+          <w:sz w:val="22"/>
+          <w:szCs w:val="22"/>
+          <w:lang w:val="en-HU"/>
+        </w:rPr>
+        <w:t>gyoker.insertBefore(newServ, kovNode);</w:t>
+      </w:r>
+    </w:p>
+    <w:p>
+      <w:pPr>
+        <w:spacing w:after="28"/>
+        <w:rPr>
+          <w:rFonts w:ascii="Andale Mono" w:hAnsi="Andale Mono"/>
+          <w:sz w:val="22"/>
+          <w:szCs w:val="22"/>
+          <w:lang w:val="en-HU"/>
+        </w:rPr>
+      </w:pPr>
+    </w:p>
+    <w:p>
+      <w:pPr>
+        <w:spacing w:after="28"/>
+        <w:rPr>
+          <w:rFonts w:ascii="Andale Mono" w:hAnsi="Andale Mono"/>
+          <w:sz w:val="22"/>
+          <w:szCs w:val="22"/>
+          <w:lang w:val="en-HU"/>
+        </w:rPr>
+      </w:pPr>
+      <w:r>
+        <w:rPr>
+          <w:rFonts w:ascii="Andale Mono" w:hAnsi="Andale Mono"/>
+          <w:sz w:val="22"/>
+          <w:szCs w:val="22"/>
+          <w:u w:val="single"/>
+          <w:lang w:val="en-HU"/>
+        </w:rPr>
+        <w:t>System</w:t>
+      </w:r>
+      <w:r>
+        <w:rPr>
+          <w:rFonts w:ascii="Andale Mono" w:hAnsi="Andale Mono"/>
+          <w:sz w:val="22"/>
+          <w:szCs w:val="22"/>
+          <w:lang w:val="en-HU"/>
+        </w:rPr>
+        <w:t>.out.println("Új szolgáltatás hozzáadva (Parkolás).");</w:t>
+      </w:r>
+    </w:p>
+    <w:p>
+      <w:pPr>
+        <w:spacing w:after="28"/>
+        <w:rPr>
+          <w:rFonts w:ascii="Andale Mono" w:hAnsi="Andale Mono"/>
+          <w:sz w:val="22"/>
+          <w:szCs w:val="22"/>
+          <w:lang w:val="en-HU"/>
+        </w:rPr>
+      </w:pPr>
     </w:p>
     <w:p>
       <w:pPr>
@@ -7915,78 +8116,218 @@
           <w:szCs w:val="22"/>
           <w:lang w:val="en-HU"/>
         </w:rPr>
-        <w:t xml:space="preserve"> elem állapotát módosítja úgy, hogy a fuggoben elem értéke „false” legyen:</w:t>
-      </w:r>
-    </w:p>
-    <w:p>
-      <w:pPr>
-        <w:spacing w:after="28"/>
-        <w:jc w:val="both"/>
-        <w:rPr>
-          <w:sz w:val="22"/>
-          <w:szCs w:val="22"/>
-          <w:lang w:val="en-HU"/>
-        </w:rPr>
-      </w:pPr>
-    </w:p>
-    <w:p>
-      <w:pPr>
-        <w:spacing w:after="28"/>
-        <w:rPr>
-          <w:rFonts w:ascii="Andale Mono" w:hAnsi="Andale Mono"/>
-          <w:sz w:val="22"/>
-          <w:szCs w:val="22"/>
-          <w:lang w:val="en-HU"/>
-        </w:rPr>
-      </w:pPr>
-      <w:r>
-        <w:rPr>
-          <w:rFonts w:ascii="Andale Mono" w:hAnsi="Andale Mono"/>
-          <w:sz w:val="22"/>
-          <w:szCs w:val="22"/>
-          <w:lang w:val="en-HU"/>
-        </w:rPr>
-        <w:t>Element foglalas1 = (Element) doc.getElementsByTagName("foglalas").item(0);</w:t>
-      </w:r>
-    </w:p>
-    <w:p>
-      <w:pPr>
-        <w:spacing w:after="28"/>
-        <w:rPr>
-          <w:rFonts w:ascii="Andale Mono" w:hAnsi="Andale Mono"/>
-          <w:sz w:val="22"/>
-          <w:szCs w:val="22"/>
-          <w:lang w:val="en-HU"/>
-        </w:rPr>
-      </w:pPr>
-      <w:r>
-        <w:rPr>
-          <w:rFonts w:ascii="Andale Mono" w:hAnsi="Andale Mono"/>
-          <w:sz w:val="22"/>
-          <w:szCs w:val="22"/>
-          <w:lang w:val="en-HU"/>
-        </w:rPr>
-        <w:t>Element allapot = (Element) foglalas1.getElementsByTagName("allapot").item(0);</w:t>
-      </w:r>
-    </w:p>
-    <w:p>
-      <w:pPr>
-        <w:spacing w:after="28"/>
-        <w:rPr>
-          <w:rFonts w:ascii="Andale Mono" w:hAnsi="Andale Mono"/>
-          <w:sz w:val="22"/>
-          <w:szCs w:val="22"/>
-          <w:lang w:val="en-HU"/>
-        </w:rPr>
-      </w:pPr>
-      <w:r>
-        <w:rPr>
-          <w:rFonts w:ascii="Andale Mono" w:hAnsi="Andale Mono"/>
-          <w:sz w:val="22"/>
-          <w:szCs w:val="22"/>
-          <w:lang w:val="en-HU"/>
-        </w:rPr>
-        <w:t>allapot.getElementsByTagName("fuggoben").item(0).setTextContent("false");</w:t>
+        <w:t xml:space="preserve"> elem állapotát módosítja úgy, hogy a </w:t>
+      </w:r>
+      <w:r>
+        <w:rPr>
+          <w:sz w:val="22"/>
+          <w:szCs w:val="22"/>
+          <w:lang w:val="en-HU"/>
+        </w:rPr>
+        <w:t>jovahagyva</w:t>
+      </w:r>
+      <w:r>
+        <w:rPr>
+          <w:sz w:val="22"/>
+          <w:szCs w:val="22"/>
+          <w:lang w:val="en-HU"/>
+        </w:rPr>
+        <w:t xml:space="preserve"> elem értéke „false”</w:t>
+      </w:r>
+      <w:r>
+        <w:rPr>
+          <w:sz w:val="22"/>
+          <w:szCs w:val="22"/>
+          <w:lang w:val="en-HU"/>
+        </w:rPr>
+        <w:t>, lemondva pedig “true”</w:t>
+      </w:r>
+      <w:r>
+        <w:rPr>
+          <w:sz w:val="22"/>
+          <w:szCs w:val="22"/>
+          <w:lang w:val="en-HU"/>
+        </w:rPr>
+        <w:t xml:space="preserve"> legyen:</w:t>
+      </w:r>
+    </w:p>
+    <w:p>
+      <w:pPr>
+        <w:spacing w:after="28"/>
+        <w:jc w:val="both"/>
+        <w:rPr>
+          <w:sz w:val="22"/>
+          <w:szCs w:val="22"/>
+          <w:lang w:val="en-HU"/>
+        </w:rPr>
+      </w:pPr>
+    </w:p>
+    <w:p>
+      <w:pPr>
+        <w:spacing w:after="28"/>
+        <w:rPr>
+          <w:rFonts w:ascii="Andale Mono" w:hAnsi="Andale Mono"/>
+          <w:sz w:val="22"/>
+          <w:szCs w:val="22"/>
+          <w:lang w:val="en-HU"/>
+        </w:rPr>
+      </w:pPr>
+      <w:r>
+        <w:rPr>
+          <w:rFonts w:ascii="Andale Mono" w:hAnsi="Andale Mono"/>
+          <w:sz w:val="22"/>
+          <w:szCs w:val="22"/>
+          <w:u w:val="single"/>
+          <w:lang w:val="en-HU"/>
+        </w:rPr>
+        <w:t>Element</w:t>
+      </w:r>
+      <w:r>
+        <w:rPr>
+          <w:rFonts w:ascii="Andale Mono" w:hAnsi="Andale Mono"/>
+          <w:sz w:val="22"/>
+          <w:szCs w:val="22"/>
+          <w:lang w:val="en-HU"/>
+        </w:rPr>
+        <w:t xml:space="preserve"> foglalas1 = (</w:t>
+      </w:r>
+      <w:r>
+        <w:rPr>
+          <w:rFonts w:ascii="Andale Mono" w:hAnsi="Andale Mono"/>
+          <w:sz w:val="22"/>
+          <w:szCs w:val="22"/>
+          <w:u w:val="single"/>
+          <w:lang w:val="en-HU"/>
+        </w:rPr>
+        <w:t>Element</w:t>
+      </w:r>
+      <w:r>
+        <w:rPr>
+          <w:rFonts w:ascii="Andale Mono" w:hAnsi="Andale Mono"/>
+          <w:sz w:val="22"/>
+          <w:szCs w:val="22"/>
+          <w:lang w:val="en-HU"/>
+        </w:rPr>
+        <w:t>) doc.getElementsByTagName("foglalas").item(0);</w:t>
+      </w:r>
+    </w:p>
+    <w:p>
+      <w:pPr>
+        <w:spacing w:after="28"/>
+        <w:rPr>
+          <w:rFonts w:ascii="Andale Mono" w:hAnsi="Andale Mono"/>
+          <w:sz w:val="22"/>
+          <w:szCs w:val="22"/>
+          <w:lang w:val="en-HU"/>
+        </w:rPr>
+      </w:pPr>
+      <w:r>
+        <w:rPr>
+          <w:rFonts w:ascii="Andale Mono" w:hAnsi="Andale Mono"/>
+          <w:sz w:val="22"/>
+          <w:szCs w:val="22"/>
+          <w:u w:val="single"/>
+          <w:lang w:val="en-HU"/>
+        </w:rPr>
+        <w:t>Element</w:t>
+      </w:r>
+      <w:r>
+        <w:rPr>
+          <w:rFonts w:ascii="Andale Mono" w:hAnsi="Andale Mono"/>
+          <w:sz w:val="22"/>
+          <w:szCs w:val="22"/>
+          <w:lang w:val="en-HU"/>
+        </w:rPr>
+        <w:t xml:space="preserve"> allapot = (</w:t>
+      </w:r>
+      <w:r>
+        <w:rPr>
+          <w:rFonts w:ascii="Andale Mono" w:hAnsi="Andale Mono"/>
+          <w:sz w:val="22"/>
+          <w:szCs w:val="22"/>
+          <w:u w:val="single"/>
+          <w:lang w:val="en-HU"/>
+        </w:rPr>
+        <w:t>Element</w:t>
+      </w:r>
+      <w:r>
+        <w:rPr>
+          <w:rFonts w:ascii="Andale Mono" w:hAnsi="Andale Mono"/>
+          <w:sz w:val="22"/>
+          <w:szCs w:val="22"/>
+          <w:lang w:val="en-HU"/>
+        </w:rPr>
+        <w:t>) foglalas1.getElementsByTagName("allapot").item(0);</w:t>
+      </w:r>
+    </w:p>
+    <w:p>
+      <w:pPr>
+        <w:spacing w:after="28"/>
+        <w:rPr>
+          <w:rFonts w:ascii="Andale Mono" w:hAnsi="Andale Mono"/>
+          <w:sz w:val="22"/>
+          <w:szCs w:val="22"/>
+          <w:lang w:val="en-HU"/>
+        </w:rPr>
+      </w:pPr>
+      <w:r>
+        <w:rPr>
+          <w:rFonts w:ascii="Andale Mono" w:hAnsi="Andale Mono"/>
+          <w:sz w:val="22"/>
+          <w:szCs w:val="22"/>
+          <w:lang w:val="en-HU"/>
+        </w:rPr>
+        <w:t>allapot.getElementsByTagName("lemondva").item(0).setTextContent("true");</w:t>
+      </w:r>
+    </w:p>
+    <w:p>
+      <w:pPr>
+        <w:spacing w:after="28"/>
+        <w:rPr>
+          <w:rFonts w:ascii="Andale Mono" w:hAnsi="Andale Mono"/>
+          <w:sz w:val="22"/>
+          <w:szCs w:val="22"/>
+          <w:lang w:val="en-HU"/>
+        </w:rPr>
+      </w:pPr>
+      <w:r>
+        <w:rPr>
+          <w:rFonts w:ascii="Andale Mono" w:hAnsi="Andale Mono"/>
+          <w:sz w:val="22"/>
+          <w:szCs w:val="22"/>
+          <w:lang w:val="en-HU"/>
+        </w:rPr>
+        <w:t>allapot.getElementsByTagName("jovahagyva").item(0).setTextContent("false");</w:t>
+      </w:r>
+    </w:p>
+    <w:p>
+      <w:pPr>
+        <w:spacing w:after="28"/>
+        <w:rPr>
+          <w:rFonts w:ascii="Andale Mono" w:hAnsi="Andale Mono"/>
+          <w:sz w:val="22"/>
+          <w:szCs w:val="22"/>
+          <w:lang w:val="en-HU"/>
+        </w:rPr>
+      </w:pPr>
+      <w:r>
+        <w:rPr>
+          <w:rFonts w:ascii="Andale Mono" w:hAnsi="Andale Mono"/>
+          <w:sz w:val="22"/>
+          <w:szCs w:val="22"/>
+          <w:u w:val="single"/>
+          <w:lang w:val="en-HU"/>
+        </w:rPr>
+        <w:t>System</w:t>
+      </w:r>
+      <w:r>
+        <w:rPr>
+          <w:rFonts w:ascii="Andale Mono" w:hAnsi="Andale Mono"/>
+          <w:sz w:val="22"/>
+          <w:szCs w:val="22"/>
+          <w:lang w:val="en-HU"/>
+        </w:rPr>
+        <w:t>.out.println("Foglalás #1 lemondva értéke true-ra állítva.");</w:t>
       </w:r>
     </w:p>
     <w:p>
@@ -9781,7 +10122,6 @@
   <w:style w:type="character" w:default="1" w:styleId="DefaultParagraphFont">
     <w:name w:val="Default Paragraph Font"/>
     <w:uiPriority w:val="1"/>
-    <w:semiHidden/>
     <w:unhideWhenUsed/>
   </w:style>
   <w:style w:type="table" w:default="1" w:styleId="TableNormal">
